--- a/02_dialog-boxes/03_23_mod_is.docx
+++ b/02_dialog-boxes/03_23_mod_is.docx
@@ -751,7 +751,6 @@
           <w:sz w:val="20"/>
           <w:szCs w:val="20"/>
         </w:rPr>
-        <w:lastRenderedPageBreak/>
         <w:t>Type can be something similar to: Article, App/Program, R package</w:t>
       </w:r>
     </w:p>
@@ -2117,7 +2116,6 @@
         <w:pStyle w:val="Heading2"/>
       </w:pPr>
       <w:r>
-        <w:lastRenderedPageBreak/>
         <w:t>Advanced</w:t>
       </w:r>
     </w:p>
@@ -2130,6 +2128,7 @@
     </w:p>
     <w:p>
       <w:r>
+        <w:lastRenderedPageBreak/>
         <w:t>**This content was adapted from**: The Density Handbook, "[Using Camera Traps to Estimate Medium and Large Mammal Density: Comparison of Methods and Recommendations for Wildlife Managers](https://www.researchgate.net/publication/368601884_Using_Camera_Traps_to_Estimate_Medium_and_Large_Mammal_Density_Comparison_of_Methods_and_Recommendations_for_Wildlife_Managers)" (Clarke et al.. 2024)</w:t>
       </w:r>
     </w:p>
@@ -2141,7 +2140,16 @@
     <w:p/>
     <w:p>
       <w:r>
-        <w:t xml:space="preserve">The instantaneous sampling model (IS) is an extension of the space-to-event model (STE; see above) that uses counts of animals in time-lapse images – instead of the area until an animal is first detected – to estimate density ({{ ref_intext_moeller_et_al_2018 }}). As with the STE, all cameras in a randomly-deployed array are programmed to take time-lapse images at predefined intervals (e.g., every hour) to get instantaneous “snapshot” samples of the study area. During image processing, the number of animals in each photograph is recorded. Thus, the IS is essentially a series of fixed-area point counts ({{ ref_intext_moeller_et_al_2018 }}): camera traps act as “standing observers” tabulating the number of individuals seen within a set area and time. </w:t>
+        <w:t xml:space="preserve">The instantaneous sampling model (IS) is an extension of the space-to-event model (STE; see above) that uses counts of animals in time-lapse images – instead of the area until an animal is first detected – to estimate density ({{ ref_intext_moeller_et_al_2018 }}). As with the STE, all cameras in a randomly-deployed array are programmed to take time-lapse images at predefined intervals (e.g., every hour) to get instantaneous “snapshot” samples of the study area. During image processing, the number of animals in each photograph is recorded. Thus, the IS is essentially a series of fixed-area point counts ({{ </w:t>
+      </w:r>
+      <w:r>
+        <w:rPr>
+          <w:highlight w:val="green"/>
+        </w:rPr>
+        <w:t>ref_intext_moeller_et_al_2018 }}):</w:t>
+      </w:r>
+      <w:r>
+        <w:t xml:space="preserve"> camera traps act as “standing observers” tabulating the number of individuals seen within a set area and time. </w:t>
       </w:r>
     </w:p>
     <w:p>
@@ -2455,7 +2463,16 @@
         <w:t>*</w:t>
       </w:r>
       <w:r>
-        <w:t xml:space="preserve"> ({{ ref_intext_moeller_et_al_2018 }}).</w:t>
+        <w:t xml:space="preserve"> </w:t>
+      </w:r>
+      <w:r>
+        <w:rPr>
+          <w:highlight w:val="green"/>
+        </w:rPr>
+        <w:t>({{ ref_intext_moeller_et_al_2018</w:t>
+      </w:r>
+      <w:r>
+        <w:t xml:space="preserve"> }}).</w:t>
       </w:r>
     </w:p>
     <w:p/>
@@ -2522,7 +2539,22 @@
         </w:rPr>
       </w:pPr>
       <w:r>
-        <w:t>The IS is relatively untested opposite its sister models. Simulations have shown that the IS is unbiased to animal movement speed or population size, so is applicable to slow- and fast-moving animals and to low- and high-density populations ({{ ref_intext_moeller_et_al_2018 }}). When tested on a population of elk in Idaho, the IS produced a similar density estimate as an aerial survey, but which was less precise than both TTE- and STE-derived estimates ({{ ref_intext_moeller_et_al_2018 }}).</w:t>
+        <w:t xml:space="preserve">The IS is relatively untested opposite its sister models. Simulations have shown that the IS is unbiased to animal movement speed or population size, so is applicable to slow- and fast-moving animals and to low- and high-density populations </w:t>
+      </w:r>
+      <w:r>
+        <w:rPr>
+          <w:highlight w:val="green"/>
+        </w:rPr>
+        <w:t>({{ ref_intext_moeller_et_al_2018 }}).</w:t>
+      </w:r>
+      <w:r>
+        <w:t xml:space="preserve"> When tested on a population of elk in Idaho, the IS produced a similar density estimate as an aerial survey, but which was less precise than both TTE- and STE-derived estimates </w:t>
+      </w:r>
+      <w:r>
+        <w:rPr>
+          <w:highlight w:val="green"/>
+        </w:rPr>
+        <w:t>({{ ref_intext_moeller_et_al_2018 }}).</w:t>
       </w:r>
       <w:bookmarkEnd w:id="5"/>
     </w:p>
@@ -2727,54 +2759,6 @@
               </w:drawing>
             </w:r>
           </w:p>
-          <w:p/>
-          <w:p>
-            <w:pPr>
-              <w:pBdr>
-                <w:top w:val="nil"/>
-                <w:left w:val="nil"/>
-                <w:bottom w:val="nil"/>
-                <w:right w:val="nil"/>
-                <w:between w:val="nil"/>
-              </w:pBdr>
-              <w:rPr>
-                <w:color w:val="000000"/>
-                <w:sz w:val="20"/>
-                <w:szCs w:val="20"/>
-              </w:rPr>
-            </w:pPr>
-            <w:hyperlink r:id="rId9">
-              <w:r>
-                <w:rPr>
-                  <w:rFonts w:ascii="Arial" w:eastAsia="Arial" w:hAnsi="Arial" w:cs="Arial"/>
-                  <w:color w:val="467886"/>
-                  <w:sz w:val="20"/>
-                  <w:szCs w:val="20"/>
-                  <w:u w:val="single"/>
-                </w:rPr>
-                <w:t>https://github.com/annam21/spaceNtime</w:t>
-              </w:r>
-            </w:hyperlink>
-          </w:p>
-          <w:p>
-            <w:pPr>
-              <w:pStyle w:val="Image"/>
-              <w:rPr>
-                <w:rFonts w:asciiTheme="minorHAnsi" w:hAnsiTheme="minorHAnsi"/>
-              </w:rPr>
-            </w:pPr>
-            <w:hyperlink r:id="rId10">
-              <w:r>
-                <w:rPr>
-                  <w:color w:val="467886"/>
-                  <w:sz w:val="20"/>
-                  <w:szCs w:val="20"/>
-                  <w:u w:val="single"/>
-                </w:rPr>
-                <w:t>https://link.springer.com/article/10.1007/s42991-021-00181-8</w:t>
-              </w:r>
-            </w:hyperlink>
-          </w:p>
         </w:tc>
         <w:tc>
           <w:tcPr>
@@ -2794,7 +2778,13 @@
             </w:pPr>
             <w:bookmarkStart w:id="7" w:name="figure1_filename"/>
             <w:r>
-              <w:t>moeller_et_al_2022_fig1.png</w:t>
+              <w:t>moeller</w:t>
+            </w:r>
+            <w:r>
+              <w:t>_lukacs</w:t>
+            </w:r>
+            <w:r>
+              <w:t>_2022_fig1.png</w:t>
             </w:r>
             <w:bookmarkEnd w:id="7"/>
           </w:p>
@@ -2812,18 +2802,48 @@
           <w:p>
             <w:pPr>
               <w:rPr>
-                <w:highlight w:val="cyan"/>
-              </w:rPr>
-            </w:pPr>
-            <w:bookmarkStart w:id="8" w:name="figure1_caption"/>
-            <w:r>
-              <w:rPr>
                 <w:rFonts w:ascii="Arial" w:eastAsia="Arial" w:hAnsi="Arial" w:cs="Arial"/>
                 <w:color w:val="000000"/>
                 <w:sz w:val="20"/>
                 <w:szCs w:val="20"/>
               </w:rPr>
-              <w:t>The spaceNtime workflow for count data. The user will go through five major steps for STE, TTE, and IS analyses. If the user has presence/absence (0 and 1) data instead of count data, the IS analysis is not appropriate, and the IS pathway should be removed from the flowchart</w:t>
+            </w:pPr>
+            <w:bookmarkStart w:id="8" w:name="figure1_caption"/>
+            <w:r>
+              <w:rPr>
+                <w:rFonts w:ascii="Arial" w:eastAsia="Arial" w:hAnsi="Arial" w:cs="Arial"/>
+                <w:color w:val="000000"/>
+                <w:sz w:val="20"/>
+                <w:szCs w:val="20"/>
+              </w:rPr>
+              <w:t xml:space="preserve">**Moeller </w:t>
+            </w:r>
+            <w:r>
+              <w:rPr>
+                <w:rFonts w:ascii="Arial" w:eastAsia="Arial" w:hAnsi="Arial" w:cs="Arial"/>
+                <w:color w:val="000000"/>
+                <w:sz w:val="20"/>
+                <w:szCs w:val="20"/>
+              </w:rPr>
+              <w:t>&amp; Lukacs (</w:t>
+            </w:r>
+            <w:r>
+              <w:rPr>
+                <w:rFonts w:ascii="Arial" w:eastAsia="Arial" w:hAnsi="Arial" w:cs="Arial"/>
+                <w:color w:val="000000"/>
+                <w:sz w:val="20"/>
+                <w:szCs w:val="20"/>
+              </w:rPr>
+              <w:t>2022)** The spaceNtime workflow for count data. The user will go through five major steps for STE, TTE, and IS analyses. If the user has presence/absence (0 and 1) data instead of count data, the IS analysis is not appropriate, and the IS pathway should be removed from the flowchart</w:t>
+            </w:r>
+            <w:r>
+              <w:rPr>
+                <w:rFonts w:ascii="Arial" w:eastAsia="Arial" w:hAnsi="Arial" w:cs="Arial"/>
+                <w:color w:val="000000"/>
+                <w:sz w:val="20"/>
+                <w:szCs w:val="20"/>
+              </w:rPr>
+              <w:t>.</w:t>
             </w:r>
             <w:bookmarkEnd w:id="8"/>
           </w:p>
@@ -2852,7 +2872,16 @@
               <w:t>oeller</w:t>
             </w:r>
             <w:r>
-              <w:t>_2021</w:t>
+              <w:t>_lukacs</w:t>
+            </w:r>
+            <w:r>
+              <w:t>_</w:t>
+            </w:r>
+            <w:r>
+              <w:t>202</w:t>
+            </w:r>
+            <w:r>
+              <w:t>2</w:t>
             </w:r>
             <w:bookmarkEnd w:id="9"/>
           </w:p>
@@ -2892,7 +2921,7 @@
                           <pic:cNvPicPr preferRelativeResize="0"/>
                         </pic:nvPicPr>
                         <pic:blipFill>
-                          <a:blip r:embed="rId11"/>
+                          <a:blip r:embed="rId9"/>
                           <a:srcRect/>
                           <a:stretch>
                             <a:fillRect/>
@@ -6020,16 +6049,7 @@
             </w:pPr>
             <w:bookmarkStart w:id="69" w:name="resource1_type"/>
             <w:r>
-              <w:t>resource</w:t>
-            </w:r>
-            <w:r>
-              <w:t>1</w:t>
-            </w:r>
-            <w:r>
-              <w:t>_</w:t>
-            </w:r>
-            <w:r>
-              <w:t>type</w:t>
+              <w:t>R package</w:t>
             </w:r>
             <w:bookmarkEnd w:id="69"/>
           </w:p>
@@ -6046,16 +6066,13 @@
             </w:pPr>
             <w:bookmarkStart w:id="70" w:name="resource1_name"/>
             <w:r>
-              <w:t>resource</w:t>
-            </w:r>
-            <w:r>
-              <w:t>1</w:t>
-            </w:r>
-            <w:r>
-              <w:t>_</w:t>
-            </w:r>
-            <w:r>
-              <w:t>name</w:t>
+              <w:rPr>
+                <w:rFonts w:ascii="Arial" w:eastAsia="Arial" w:hAnsi="Arial" w:cs="Arial"/>
+                <w:color w:val="000000"/>
+                <w:sz w:val="20"/>
+                <w:szCs w:val="20"/>
+              </w:rPr>
+              <w:t>spaceNtime: an R package for estimating abundance of unmarked animals using camera-trap photographs</w:t>
             </w:r>
             <w:bookmarkEnd w:id="70"/>
           </w:p>
@@ -6067,7 +6084,13 @@
           <w:p>
             <w:bookmarkStart w:id="71" w:name="resource1_note"/>
             <w:r>
-              <w:t>resource1_note</w:t>
+              <w:rPr>
+                <w:rFonts w:ascii="Arial" w:eastAsia="Arial" w:hAnsi="Arial" w:cs="Arial"/>
+                <w:color w:val="000000"/>
+                <w:sz w:val="20"/>
+                <w:szCs w:val="20"/>
+              </w:rPr>
+              <w:t>free and open-source R package designed to assist in the implementation of the STE and TTE models, along with the IS estimator</w:t>
             </w:r>
             <w:bookmarkEnd w:id="71"/>
           </w:p>
@@ -6079,16 +6102,13 @@
           <w:p>
             <w:bookmarkStart w:id="72" w:name="resource1_url"/>
             <w:r>
-              <w:t>resource</w:t>
-            </w:r>
-            <w:r>
-              <w:t>1</w:t>
-            </w:r>
-            <w:r>
-              <w:t>_</w:t>
-            </w:r>
-            <w:r>
-              <w:t>url</w:t>
+              <w:t>&lt;</w:t>
+            </w:r>
+            <w:r>
+              <w:t>https://github.com/annam21/spaceNtime</w:t>
+            </w:r>
+            <w:r>
+              <w:t>;&lt;br&gt;&lt;https://link.springer.com/article/10.1007/s42991-021-00181-8&gt;</w:t>
             </w:r>
             <w:bookmarkEnd w:id="72"/>
           </w:p>
@@ -6100,16 +6120,10 @@
           <w:p>
             <w:bookmarkStart w:id="73" w:name="resource1_ref_id"/>
             <w:r>
-              <w:t>resource</w:t>
-            </w:r>
-            <w:r>
-              <w:t>1</w:t>
-            </w:r>
-            <w:r>
-              <w:t>_</w:t>
-            </w:r>
-            <w:r>
-              <w:t>ref_id</w:t>
+              <w:t>moeller_lukacs_202</w:t>
+            </w:r>
+            <w:r>
+              <w:t>2</w:t>
             </w:r>
             <w:bookmarkEnd w:id="73"/>
           </w:p>
@@ -7436,6 +7450,7 @@
         <w:pStyle w:val="Heading2"/>
       </w:pPr>
       <w:r>
+        <w:lastRenderedPageBreak/>
         <w:t xml:space="preserve">References / Glossary </w:t>
       </w:r>
     </w:p>
@@ -7498,30 +7513,66 @@
         </w:tc>
       </w:tr>
       <w:tr>
+        <w:trPr>
+          <w:trHeight w:val="70"/>
+        </w:trPr>
         <w:tc>
           <w:tcPr>
             <w:tcW w:w="7792" w:type="dxa"/>
           </w:tcPr>
           <w:p>
+            <w:pPr>
+              <w:rPr>
+                <w:sz w:val="20"/>
+                <w:szCs w:val="20"/>
+              </w:rPr>
+            </w:pPr>
             <w:bookmarkStart w:id="144" w:name="references"/>
             <w:r>
-              <w:t>Missing refs</w:t>
+              <w:rPr>
+                <w:sz w:val="20"/>
+                <w:szCs w:val="20"/>
+                <w:highlight w:val="green"/>
+              </w:rPr>
+              <w:t>{{ ref_</w:t>
+            </w:r>
+            <w:r>
+              <w:rPr>
+                <w:sz w:val="20"/>
+                <w:szCs w:val="20"/>
+                <w:highlight w:val="green"/>
+              </w:rPr>
+              <w:t>bib</w:t>
+            </w:r>
+            <w:r>
+              <w:rPr>
+                <w:sz w:val="20"/>
+                <w:szCs w:val="20"/>
+                <w:highlight w:val="green"/>
+              </w:rPr>
+              <w:t>_clarke_et_al_2023 }}</w:t>
+            </w:r>
+          </w:p>
+          <w:p>
+            <w:pPr>
+              <w:rPr>
+                <w:sz w:val="20"/>
+                <w:szCs w:val="20"/>
+              </w:rPr>
+            </w:pPr>
+          </w:p>
+          <w:p>
+            <w:r>
+              <w:t>{{ ref_bib_moeller_et_al_2018 }}</w:t>
             </w:r>
           </w:p>
           <w:p/>
           <w:p>
             <w:r>
-              <w:rPr>
-                <w:sz w:val="20"/>
-                <w:szCs w:val="20"/>
-                <w:highlight w:val="green"/>
-              </w:rPr>
-              <w:lastRenderedPageBreak/>
-              <w:t>{{ ref_intext_clarke_et_al_2023 }}</w:t>
-            </w:r>
+              <w:t>{{ ref_bib_moeller_et_al_2022 }}</w:t>
+            </w:r>
+            <w:bookmarkEnd w:id="144"/>
           </w:p>
-          <w:bookmarkEnd w:id="144"/>
-          <w:p/>
         </w:tc>
         <w:tc>
           <w:tcPr>
@@ -7622,63 +7673,37 @@
       <w:r>
         <w:t>**{{ term_</w:t>
       </w:r>
-      <w:r>
-        <w:fldChar w:fldCharType="begin"/>
-      </w:r>
-      <w:r>
-        <w:instrText xml:space="preserve"> REF info_id </w:instrText>
-      </w:r>
-      <w:r>
-        <w:fldChar w:fldCharType="separate"/>
-      </w:r>
-      <w:r>
-        <w:rPr>
-          <w:sz w:val="24"/>
-        </w:rPr>
-        <w:t>mod_</w:t>
-      </w:r>
-      <w:r>
-        <w:rPr>
-          <w:sz w:val="24"/>
-        </w:rPr>
-        <w:t>is</w:t>
-      </w:r>
-      <w:r>
-        <w:rPr>
-          <w:sz w:val="24"/>
-        </w:rPr>
-        <w:fldChar w:fldCharType="end"/>
-      </w:r>
+      <w:fldSimple w:instr=" REF info_id ">
+        <w:r>
+          <w:rPr>
+            <w:sz w:val="24"/>
+          </w:rPr>
+          <w:t>mod_</w:t>
+        </w:r>
+        <w:r>
+          <w:rPr>
+            <w:sz w:val="24"/>
+          </w:rPr>
+          <w:t>is</w:t>
+        </w:r>
+      </w:fldSimple>
       <w:r>
         <w:t xml:space="preserve"> }}**: {{ term_def_</w:t>
       </w:r>
-      <w:r>
-        <w:fldChar w:fldCharType="begin"/>
-      </w:r>
-      <w:r>
-        <w:instrText xml:space="preserve"> REF info_id </w:instrText>
-      </w:r>
-      <w:r>
-        <w:fldChar w:fldCharType="separate"/>
-      </w:r>
-      <w:r>
-        <w:rPr>
-          <w:sz w:val="24"/>
-        </w:rPr>
-        <w:t>mod_</w:t>
-      </w:r>
-      <w:r>
-        <w:rPr>
-          <w:sz w:val="24"/>
-        </w:rPr>
-        <w:t>is</w:t>
-      </w:r>
-      <w:r>
-        <w:rPr>
-          <w:sz w:val="24"/>
-        </w:rPr>
-        <w:fldChar w:fldCharType="end"/>
-      </w:r>
+      <w:fldSimple w:instr=" REF info_id ">
+        <w:r>
+          <w:rPr>
+            <w:sz w:val="24"/>
+          </w:rPr>
+          <w:t>mod_</w:t>
+        </w:r>
+        <w:r>
+          <w:rPr>
+            <w:sz w:val="24"/>
+          </w:rPr>
+          <w:t>is</w:t>
+        </w:r>
+      </w:fldSimple>
       <w:r>
         <w:t xml:space="preserve"> }}</w:t>
       </w:r>
@@ -8302,6 +8327,13 @@
       </w:r>
       <w:r>
         <w:instrText xml:space="preserve"> \* MERGEFORMAT </w:instrText>
+      </w:r>
+      <w:r>
+        <w:rPr>
+          <w:b/>
+          <w:bCs/>
+          <w:color w:val="0B769F" w:themeColor="accent4" w:themeShade="BF"/>
+        </w:rPr>
       </w:r>
       <w:r>
         <w:rPr>
